--- a/dbi_ass/DBI202 - Assignment Report.docx
+++ b/dbi_ass/DBI202 - Assignment Report.docx
@@ -187,24 +187,6 @@
       <w:pPr>
         <w:rPr>
           <w:rFonts w:ascii="Times New Roman" w:eastAsia="Times New Roman" w:hAnsi="Times New Roman" w:cs="Times New Roman"/>
-          <w:sz w:val="48"/>
-          <w:szCs w:val="48"/>
-        </w:rPr>
-      </w:pPr>
-    </w:p>
-    <w:p>
-      <w:pPr>
-        <w:rPr>
-          <w:rFonts w:ascii="Times New Roman" w:eastAsia="Times New Roman" w:hAnsi="Times New Roman" w:cs="Times New Roman"/>
-          <w:sz w:val="48"/>
-          <w:szCs w:val="48"/>
-        </w:rPr>
-      </w:pPr>
-    </w:p>
-    <w:p>
-      <w:pPr>
-        <w:rPr>
-          <w:rFonts w:ascii="Times New Roman" w:eastAsia="Times New Roman" w:hAnsi="Times New Roman" w:cs="Times New Roman"/>
           <w:b/>
           <w:sz w:val="48"/>
           <w:szCs w:val="48"/>
@@ -485,94 +467,78 @@
                 <w:szCs w:val="32"/>
               </w:rPr>
             </w:pPr>
-            <w:r>
+          </w:p>
+        </w:tc>
+      </w:tr>
+      <w:tr>
+        <w:tc>
+          <w:tcPr>
+            <w:tcW w:w="4514" w:type="dxa"/>
+            <w:shd w:val="clear" w:color="auto" w:fill="auto"/>
+            <w:tcMar>
+              <w:top w:w="100" w:type="dxa"/>
+              <w:left w:w="100" w:type="dxa"/>
+              <w:bottom w:w="100" w:type="dxa"/>
+              <w:right w:w="100" w:type="dxa"/>
+            </w:tcMar>
+          </w:tcPr>
+          <w:p>
+            <w:pPr>
+              <w:widowControl w:val="0"/>
+              <w:pBdr>
+                <w:top w:val="nil"/>
+                <w:left w:val="nil"/>
+                <w:bottom w:val="nil"/>
+                <w:right w:val="nil"/>
+                <w:between w:val="nil"/>
+              </w:pBdr>
+              <w:spacing w:line="240" w:lineRule="auto"/>
+              <w:jc w:val="center"/>
               <w:rPr>
                 <w:rFonts w:ascii="Times New Roman" w:eastAsia="Times New Roman" w:hAnsi="Times New Roman" w:cs="Times New Roman"/>
                 <w:sz w:val="32"/>
                 <w:szCs w:val="32"/>
               </w:rPr>
-              <w:t>QE170033</w:t>
-            </w:r>
-          </w:p>
-        </w:tc>
-      </w:tr>
-      <w:tr>
-        <w:tc>
-          <w:tcPr>
-            <w:tcW w:w="4514" w:type="dxa"/>
-            <w:shd w:val="clear" w:color="auto" w:fill="auto"/>
-            <w:tcMar>
-              <w:top w:w="100" w:type="dxa"/>
-              <w:left w:w="100" w:type="dxa"/>
-              <w:bottom w:w="100" w:type="dxa"/>
-              <w:right w:w="100" w:type="dxa"/>
-            </w:tcMar>
-          </w:tcPr>
-          <w:p>
-            <w:pPr>
-              <w:widowControl w:val="0"/>
-              <w:pBdr>
-                <w:top w:val="nil"/>
-                <w:left w:val="nil"/>
-                <w:bottom w:val="nil"/>
-                <w:right w:val="nil"/>
-                <w:between w:val="nil"/>
-              </w:pBdr>
-              <w:spacing w:line="240" w:lineRule="auto"/>
-              <w:jc w:val="center"/>
+            </w:pPr>
+            <w:r>
               <w:rPr>
                 <w:rFonts w:ascii="Times New Roman" w:eastAsia="Times New Roman" w:hAnsi="Times New Roman" w:cs="Times New Roman"/>
                 <w:sz w:val="32"/>
                 <w:szCs w:val="32"/>
               </w:rPr>
-            </w:pPr>
-            <w:r>
+              <w:t>Minh</w:t>
+            </w:r>
+          </w:p>
+        </w:tc>
+        <w:tc>
+          <w:tcPr>
+            <w:tcW w:w="4515" w:type="dxa"/>
+            <w:shd w:val="clear" w:color="auto" w:fill="auto"/>
+            <w:tcMar>
+              <w:top w:w="100" w:type="dxa"/>
+              <w:left w:w="100" w:type="dxa"/>
+              <w:bottom w:w="100" w:type="dxa"/>
+              <w:right w:w="100" w:type="dxa"/>
+            </w:tcMar>
+          </w:tcPr>
+          <w:p>
+            <w:pPr>
+              <w:widowControl w:val="0"/>
+              <w:pBdr>
+                <w:top w:val="nil"/>
+                <w:left w:val="nil"/>
+                <w:bottom w:val="nil"/>
+                <w:right w:val="nil"/>
+                <w:between w:val="nil"/>
+              </w:pBdr>
+              <w:spacing w:line="240" w:lineRule="auto"/>
+              <w:jc w:val="center"/>
               <w:rPr>
                 <w:rFonts w:ascii="Times New Roman" w:eastAsia="Times New Roman" w:hAnsi="Times New Roman" w:cs="Times New Roman"/>
                 <w:sz w:val="32"/>
                 <w:szCs w:val="32"/>
               </w:rPr>
-              <w:t>Minh</w:t>
-            </w:r>
-          </w:p>
-        </w:tc>
-        <w:tc>
-          <w:tcPr>
-            <w:tcW w:w="4515" w:type="dxa"/>
-            <w:shd w:val="clear" w:color="auto" w:fill="auto"/>
-            <w:tcMar>
-              <w:top w:w="100" w:type="dxa"/>
-              <w:left w:w="100" w:type="dxa"/>
-              <w:bottom w:w="100" w:type="dxa"/>
-              <w:right w:w="100" w:type="dxa"/>
-            </w:tcMar>
-          </w:tcPr>
-          <w:p>
-            <w:pPr>
-              <w:widowControl w:val="0"/>
-              <w:pBdr>
-                <w:top w:val="nil"/>
-                <w:left w:val="nil"/>
-                <w:bottom w:val="nil"/>
-                <w:right w:val="nil"/>
-                <w:between w:val="nil"/>
-              </w:pBdr>
-              <w:spacing w:line="240" w:lineRule="auto"/>
-              <w:jc w:val="center"/>
-              <w:rPr>
-                <w:rFonts w:ascii="Times New Roman" w:eastAsia="Times New Roman" w:hAnsi="Times New Roman" w:cs="Times New Roman"/>
-                <w:sz w:val="32"/>
-                <w:szCs w:val="32"/>
-              </w:rPr>
-            </w:pPr>
-            <w:r>
-              <w:rPr>
-                <w:rFonts w:ascii="Times New Roman" w:eastAsia="Times New Roman" w:hAnsi="Times New Roman" w:cs="Times New Roman"/>
-                <w:sz w:val="32"/>
-                <w:szCs w:val="32"/>
-              </w:rPr>
-              <w:t>QE170097</w:t>
-            </w:r>
+            </w:pPr>
           </w:p>
         </w:tc>
       </w:tr>
@@ -896,23 +862,23 @@
       <w:pPr>
         <w:rPr>
           <w:rFonts w:ascii="Times New Roman" w:eastAsia="Times New Roman" w:hAnsi="Times New Roman" w:cs="Times New Roman"/>
-          <w:sz w:val="40"/>
-          <w:szCs w:val="40"/>
+          <w:sz w:val="32"/>
+          <w:szCs w:val="32"/>
         </w:rPr>
       </w:pPr>
       <w:r>
         <w:rPr>
           <w:rFonts w:ascii="Times New Roman" w:eastAsia="Times New Roman" w:hAnsi="Times New Roman" w:cs="Times New Roman"/>
-          <w:sz w:val="40"/>
-          <w:szCs w:val="40"/>
+          <w:sz w:val="32"/>
+          <w:szCs w:val="32"/>
         </w:rPr>
         <w:t xml:space="preserve">The database is normalized to the Third Normal Form (3NF) to ensure no redundancy and data integrity. </w:t>
       </w:r>
       <w:r>
         <w:rPr>
           <w:rFonts w:ascii="Times New Roman" w:eastAsia="Times New Roman" w:hAnsi="Times New Roman" w:cs="Times New Roman"/>
-          <w:sz w:val="40"/>
-          <w:szCs w:val="40"/>
+          <w:sz w:val="32"/>
+          <w:szCs w:val="32"/>
         </w:rPr>
         <w:br/>
         <w:t>Functional dependencies between attributes are identified, and all relations are structured to eliminate partial and transitive dependencies.</w:t>
@@ -920,8 +886,8 @@
       <w:r>
         <w:rPr>
           <w:rFonts w:ascii="Times New Roman" w:eastAsia="Times New Roman" w:hAnsi="Times New Roman" w:cs="Times New Roman"/>
-          <w:sz w:val="40"/>
-          <w:szCs w:val="40"/>
+          <w:sz w:val="32"/>
+          <w:szCs w:val="32"/>
         </w:rPr>
         <w:br/>
       </w:r>
@@ -3345,7 +3311,6 @@
                       <w:szCs w:val="24"/>
                       <w:lang w:val="en-US"/>
                     </w:rPr>
-                    <w:lastRenderedPageBreak/>
                     <w:t>au_name</w:t>
                   </w:r>
                   <w:proofErr w:type="spellEnd"/>
@@ -3500,7 +3465,18 @@
                       <w:szCs w:val="24"/>
                       <w:lang w:val="en-US"/>
                     </w:rPr>
-                    <w:t>The name of the author</w:t>
+                    <w:lastRenderedPageBreak/>
+                    <w:t xml:space="preserve">The name of the </w:t>
+                  </w:r>
+                  <w:r>
+                    <w:rPr>
+                      <w:rFonts w:ascii="Times New Roman" w:eastAsia="Times New Roman" w:hAnsi="Times New Roman" w:cs="Times New Roman"/>
+                      <w:sz w:val="24"/>
+                      <w:szCs w:val="24"/>
+                      <w:lang w:val="en-US"/>
+                    </w:rPr>
+                    <w:lastRenderedPageBreak/>
+                    <w:t>author</w:t>
                   </w:r>
                 </w:p>
               </w:tc>
@@ -3627,6 +3603,7 @@
                 <w:sz w:val="24"/>
                 <w:szCs w:val="24"/>
               </w:rPr>
+              <w:lastRenderedPageBreak/>
               <w:t>NVARCHAR</w:t>
             </w:r>
           </w:p>
@@ -5608,8 +5585,39 @@
                 <w:sz w:val="24"/>
                 <w:szCs w:val="24"/>
               </w:rPr>
-              <w:t xml:space="preserve">    </w:t>
+              <w:t xml:space="preserve">    Data Element</w:t>
             </w:r>
+          </w:p>
+        </w:tc>
+        <w:tc>
+          <w:tcPr>
+            <w:tcW w:w="2505" w:type="dxa"/>
+            <w:shd w:val="clear" w:color="auto" w:fill="auto"/>
+            <w:tcMar>
+              <w:top w:w="100" w:type="dxa"/>
+              <w:left w:w="100" w:type="dxa"/>
+              <w:bottom w:w="100" w:type="dxa"/>
+              <w:right w:w="100" w:type="dxa"/>
+            </w:tcMar>
+          </w:tcPr>
+          <w:p>
+            <w:pPr>
+              <w:widowControl w:val="0"/>
+              <w:pBdr>
+                <w:top w:val="nil"/>
+                <w:left w:val="nil"/>
+                <w:bottom w:val="nil"/>
+                <w:right w:val="nil"/>
+                <w:between w:val="nil"/>
+              </w:pBdr>
+              <w:spacing w:line="240" w:lineRule="auto"/>
+              <w:rPr>
+                <w:rFonts w:ascii="Times New Roman" w:eastAsia="Times New Roman" w:hAnsi="Times New Roman" w:cs="Times New Roman"/>
+                <w:sz w:val="24"/>
+                <w:szCs w:val="24"/>
+                <w:lang w:val="en-US"/>
+              </w:rPr>
+            </w:pPr>
             <w:r>
               <w:rPr>
                 <w:rFonts w:ascii="Times New Roman" w:eastAsia="Times New Roman" w:hAnsi="Times New Roman" w:cs="Times New Roman"/>
@@ -5617,56 +5625,7 @@
                 <w:sz w:val="24"/>
                 <w:szCs w:val="24"/>
               </w:rPr>
-              <w:t>Data Element</w:t>
-            </w:r>
-          </w:p>
-        </w:tc>
-        <w:tc>
-          <w:tcPr>
-            <w:tcW w:w="2505" w:type="dxa"/>
-            <w:shd w:val="clear" w:color="auto" w:fill="auto"/>
-            <w:tcMar>
-              <w:top w:w="100" w:type="dxa"/>
-              <w:left w:w="100" w:type="dxa"/>
-              <w:bottom w:w="100" w:type="dxa"/>
-              <w:right w:w="100" w:type="dxa"/>
-            </w:tcMar>
-          </w:tcPr>
-          <w:p>
-            <w:pPr>
-              <w:widowControl w:val="0"/>
-              <w:pBdr>
-                <w:top w:val="nil"/>
-                <w:left w:val="nil"/>
-                <w:bottom w:val="nil"/>
-                <w:right w:val="nil"/>
-                <w:between w:val="nil"/>
-              </w:pBdr>
-              <w:spacing w:line="240" w:lineRule="auto"/>
-              <w:rPr>
-                <w:rFonts w:ascii="Times New Roman" w:eastAsia="Times New Roman" w:hAnsi="Times New Roman" w:cs="Times New Roman"/>
-                <w:sz w:val="24"/>
-                <w:szCs w:val="24"/>
-                <w:lang w:val="en-US"/>
-              </w:rPr>
-            </w:pPr>
-            <w:r>
-              <w:rPr>
-                <w:rFonts w:ascii="Times New Roman" w:eastAsia="Times New Roman" w:hAnsi="Times New Roman" w:cs="Times New Roman"/>
-                <w:b/>
-                <w:sz w:val="24"/>
-                <w:szCs w:val="24"/>
-              </w:rPr>
-              <w:t xml:space="preserve">        </w:t>
-            </w:r>
-            <w:r>
-              <w:rPr>
-                <w:rFonts w:ascii="Times New Roman" w:eastAsia="Times New Roman" w:hAnsi="Times New Roman" w:cs="Times New Roman"/>
-                <w:b/>
-                <w:sz w:val="24"/>
-                <w:szCs w:val="24"/>
-              </w:rPr>
-              <w:t>Description</w:t>
+              <w:t xml:space="preserve">        Description</w:t>
             </w:r>
           </w:p>
         </w:tc>
@@ -14147,7 +14106,6 @@
                 <w:sz w:val="24"/>
                 <w:szCs w:val="24"/>
               </w:rPr>
-              <w:lastRenderedPageBreak/>
               <w:t>job_id</w:t>
             </w:r>
             <w:proofErr w:type="spellEnd"/>
@@ -14345,6 +14303,7 @@
                 <w:sz w:val="24"/>
                 <w:szCs w:val="24"/>
               </w:rPr>
+              <w:lastRenderedPageBreak/>
               <w:t>stor_id</w:t>
             </w:r>
             <w:proofErr w:type="spellEnd"/>
@@ -14511,6 +14470,30 @@
     </w:p>
     <w:p>
       <w:pPr>
+        <w:pStyle w:val="ListParagraph"/>
+        <w:numPr>
+          <w:ilvl w:val="0"/>
+          <w:numId w:val="4"/>
+        </w:numPr>
+        <w:rPr>
+          <w:rFonts w:ascii="Times New Roman" w:eastAsia="Times New Roman" w:hAnsi="Times New Roman" w:cs="Times New Roman"/>
+          <w:b/>
+          <w:sz w:val="40"/>
+          <w:szCs w:val="40"/>
+        </w:rPr>
+      </w:pPr>
+      <w:r>
+        <w:rPr>
+          <w:rFonts w:ascii="Times New Roman" w:eastAsia="Times New Roman" w:hAnsi="Times New Roman" w:cs="Times New Roman"/>
+          <w:b/>
+          <w:sz w:val="40"/>
+          <w:szCs w:val="40"/>
+        </w:rPr>
+        <w:t>SQL Implementation</w:t>
+      </w:r>
+    </w:p>
+    <w:p>
+      <w:pPr>
         <w:ind w:left="360"/>
         <w:rPr>
           <w:rFonts w:ascii="Times New Roman" w:eastAsia="Times New Roman" w:hAnsi="Times New Roman" w:cs="Times New Roman"/>
@@ -14522,20 +14505,11 @@
     </w:p>
     <w:p>
       <w:pPr>
-        <w:ind w:left="360"/>
-        <w:rPr>
-          <w:rFonts w:ascii="Times New Roman" w:eastAsia="Times New Roman" w:hAnsi="Times New Roman" w:cs="Times New Roman"/>
-          <w:b/>
-          <w:sz w:val="40"/>
-          <w:szCs w:val="40"/>
-        </w:rPr>
-      </w:pPr>
-    </w:p>
-    <w:p>
-      <w:pPr>
         <w:rPr>
           <w:b/>
           <w:bCs/>
+          <w:sz w:val="28"/>
+          <w:szCs w:val="28"/>
           <w:lang w:val="en-US"/>
         </w:rPr>
       </w:pPr>
@@ -14543,19 +14517,37 @@
         <w:rPr>
           <w:b/>
           <w:bCs/>
+          <w:sz w:val="28"/>
+          <w:szCs w:val="28"/>
           <w:lang w:val="en-US"/>
         </w:rPr>
-        <w:t>4. SQL Implementation</w:t>
+        <w:t xml:space="preserve">4. </w:t>
       </w:r>
+      <w:bookmarkStart w:id="0" w:name="_Hlk182060873"/>
+      <w:r>
+        <w:rPr>
+          <w:b/>
+          <w:bCs/>
+          <w:sz w:val="28"/>
+          <w:szCs w:val="28"/>
+          <w:lang w:val="en-US"/>
+        </w:rPr>
+        <w:t>SQL Implementation</w:t>
+      </w:r>
+      <w:bookmarkEnd w:id="0"/>
     </w:p>
     <w:p>
       <w:pPr>
         <w:rPr>
+          <w:sz w:val="28"/>
+          <w:szCs w:val="28"/>
           <w:lang w:val="en-US"/>
         </w:rPr>
       </w:pPr>
       <w:r>
         <w:rPr>
+          <w:sz w:val="28"/>
+          <w:szCs w:val="28"/>
           <w:lang w:val="en-US"/>
         </w:rPr>
         <w:t>The database was created using SQL Server with the following components:</w:t>
@@ -14564,8 +14556,40 @@
     <w:p>
       <w:pPr>
         <w:rPr>
+          <w:sz w:val="28"/>
+          <w:szCs w:val="28"/>
+          <w:lang w:val="en-US"/>
+        </w:rPr>
+      </w:pPr>
+      <w:hyperlink r:id="rId9" w:history="1">
+        <w:proofErr w:type="spellStart"/>
+        <w:r>
+          <w:rPr>
+            <w:rStyle w:val="Hyperlink"/>
+            <w:sz w:val="28"/>
+            <w:szCs w:val="28"/>
+            <w:lang w:val="en-US"/>
+          </w:rPr>
+          <w:t>createDB.sql</w:t>
+        </w:r>
+        <w:proofErr w:type="spellEnd"/>
+      </w:hyperlink>
+      <w:r>
+        <w:rPr>
+          <w:sz w:val="28"/>
+          <w:szCs w:val="28"/>
+          <w:lang w:val="en-US"/>
+        </w:rPr>
+        <w:t xml:space="preserve"> </w:t>
+      </w:r>
+    </w:p>
+    <w:p>
+      <w:pPr>
+        <w:rPr>
           <w:b/>
           <w:bCs/>
+          <w:sz w:val="28"/>
+          <w:szCs w:val="28"/>
           <w:lang w:val="en-US"/>
         </w:rPr>
       </w:pPr>
@@ -14573,6 +14597,8 @@
         <w:rPr>
           <w:b/>
           <w:bCs/>
+          <w:sz w:val="28"/>
+          <w:szCs w:val="28"/>
           <w:lang w:val="en-US"/>
         </w:rPr>
         <w:t>4.1 Alter Table Constraints</w:t>
@@ -14581,91 +14607,212 @@
     <w:p>
       <w:pPr>
         <w:rPr>
+          <w:sz w:val="28"/>
+          <w:szCs w:val="28"/>
           <w:lang w:val="en-US"/>
         </w:rPr>
       </w:pPr>
       <w:r>
         <w:rPr>
+          <w:sz w:val="28"/>
+          <w:szCs w:val="28"/>
           <w:lang w:val="en-US"/>
         </w:rPr>
         <w:br/>
-        <w:t xml:space="preserve">- Sales Table: The </w:t>
+      </w:r>
+      <w:r>
+        <w:rPr>
+          <w:sz w:val="28"/>
+          <w:szCs w:val="28"/>
+          <w:lang w:val="en-US"/>
+        </w:rPr>
+        <w:t xml:space="preserve">- </w:t>
+      </w:r>
+      <w:r>
+        <w:rPr>
+          <w:b/>
+          <w:bCs/>
+          <w:sz w:val="28"/>
+          <w:szCs w:val="28"/>
+          <w:lang w:val="en-US"/>
+        </w:rPr>
+        <w:t>Mandatory Job Assignment for Employees</w:t>
+      </w:r>
+      <w:r>
+        <w:rPr>
+          <w:sz w:val="28"/>
+          <w:szCs w:val="28"/>
+          <w:lang w:val="en-US"/>
+        </w:rPr>
+        <w:br/>
+        <w:t xml:space="preserve">Ensures that every employee has a defined job by making the </w:t>
       </w:r>
       <w:proofErr w:type="spellStart"/>
       <w:r>
         <w:rPr>
+          <w:sz w:val="28"/>
+          <w:szCs w:val="28"/>
           <w:lang w:val="en-US"/>
         </w:rPr>
-        <w:t>quantity_sold</w:t>
+        <w:t>job_id</w:t>
       </w:r>
       <w:proofErr w:type="spellEnd"/>
       <w:r>
         <w:rPr>
+          <w:sz w:val="28"/>
+          <w:szCs w:val="28"/>
           <w:lang w:val="en-US"/>
         </w:rPr>
-        <w:t xml:space="preserve"> column ensures positive values.</w:t>
+        <w:t xml:space="preserve"> field mandatory (non-null).</w:t>
+      </w:r>
+    </w:p>
+    <w:p>
+      <w:pPr>
+        <w:rPr>
+          <w:sz w:val="28"/>
+          <w:szCs w:val="28"/>
+          <w:lang w:val="en-US"/>
+        </w:rPr>
+      </w:pPr>
+      <w:r>
+        <w:rPr>
+          <w:b/>
+          <w:bCs/>
+          <w:sz w:val="28"/>
+          <w:szCs w:val="28"/>
+          <w:lang w:val="en-US"/>
+        </w:rPr>
+        <w:t xml:space="preserve">- </w:t>
       </w:r>
       <w:r>
         <w:rPr>
+          <w:b/>
+          <w:bCs/>
+          <w:sz w:val="28"/>
+          <w:szCs w:val="28"/>
+          <w:lang w:val="en-US"/>
+        </w:rPr>
+        <w:t>Unique Book Titles</w:t>
+      </w:r>
+      <w:r>
+        <w:rPr>
+          <w:sz w:val="28"/>
+          <w:szCs w:val="28"/>
           <w:lang w:val="en-US"/>
         </w:rPr>
         <w:br/>
-        <w:t xml:space="preserve">- Discounts Table: The </w:t>
+        <w:t xml:space="preserve">Enforces uniqueness in the </w:t>
       </w:r>
       <w:proofErr w:type="spellStart"/>
       <w:r>
         <w:rPr>
+          <w:sz w:val="28"/>
+          <w:szCs w:val="28"/>
           <w:lang w:val="en-US"/>
         </w:rPr>
-        <w:t>discount_value</w:t>
+        <w:t>title_name</w:t>
       </w:r>
       <w:proofErr w:type="spellEnd"/>
       <w:r>
         <w:rPr>
+          <w:sz w:val="28"/>
+          <w:szCs w:val="28"/>
           <w:lang w:val="en-US"/>
         </w:rPr>
-        <w:t xml:space="preserve"> column is restricted to positive numbers.</w:t>
+        <w:t xml:space="preserve"> column so that each book title is distinct, preventing duplicate entries.</w:t>
+      </w:r>
+    </w:p>
+    <w:p>
+      <w:pPr>
+        <w:rPr>
+          <w:sz w:val="28"/>
+          <w:szCs w:val="28"/>
+          <w:lang w:val="en-US"/>
+        </w:rPr>
+      </w:pPr>
+      <w:r>
+        <w:rPr>
+          <w:sz w:val="28"/>
+          <w:szCs w:val="28"/>
+          <w:lang w:val="en-US"/>
+        </w:rPr>
+        <w:t>-</w:t>
       </w:r>
       <w:r>
         <w:rPr>
+          <w:sz w:val="28"/>
+          <w:szCs w:val="28"/>
           <w:lang w:val="en-US"/>
         </w:rPr>
-        <w:br/>
-        <w:t xml:space="preserve">- Employee Table: A UNIQUE constraint on </w:t>
+        <w:t xml:space="preserve"> </w:t>
       </w:r>
-      <w:proofErr w:type="spellStart"/>
-      <w:r>
-        <w:rPr>
-          <w:lang w:val="en-US"/>
-        </w:rPr>
-        <w:t>emp_phone</w:t>
-      </w:r>
-      <w:proofErr w:type="spellEnd"/>
-      <w:r>
-        <w:rPr>
-          <w:lang w:val="en-US"/>
-        </w:rPr>
-        <w:t xml:space="preserve"> to prevent duplicates and a check for 10-digit phone numbers.</w:t>
-      </w:r>
-      <w:r>
-        <w:rPr>
-          <w:lang w:val="en-US"/>
-        </w:rPr>
-        <w:br/>
-      </w:r>
-    </w:p>
-    <w:p>
-      <w:pPr>
-        <w:rPr>
-          <w:b/>
-          <w:bCs/>
-          <w:lang w:val="en-US"/>
-        </w:rPr>
-      </w:pPr>
       <w:r>
         <w:rPr>
           <w:b/>
           <w:bCs/>
+          <w:sz w:val="28"/>
+          <w:szCs w:val="28"/>
+          <w:lang w:val="en-US"/>
+        </w:rPr>
+        <w:t>Discount Value Limit</w:t>
+      </w:r>
+      <w:r>
+        <w:rPr>
+          <w:sz w:val="28"/>
+          <w:szCs w:val="28"/>
+          <w:lang w:val="en-US"/>
+        </w:rPr>
+        <w:br/>
+        <w:t>Restricts discount values to a maximum of 100%, ensuring that discounts do not exceed allowable limits.</w:t>
+      </w:r>
+    </w:p>
+    <w:p>
+      <w:pPr>
+        <w:rPr>
+          <w:sz w:val="28"/>
+          <w:szCs w:val="28"/>
+          <w:lang w:val="en-US"/>
+        </w:rPr>
+      </w:pPr>
+      <w:hyperlink r:id="rId10" w:history="1">
+        <w:proofErr w:type="spellStart"/>
+        <w:r>
+          <w:rPr>
+            <w:rStyle w:val="Hyperlink"/>
+            <w:sz w:val="28"/>
+            <w:szCs w:val="28"/>
+            <w:lang w:val="en-US"/>
+          </w:rPr>
+          <w:t>constraints.sql</w:t>
+        </w:r>
+        <w:proofErr w:type="spellEnd"/>
+        <w:r>
+          <w:rPr>
+            <w:rStyle w:val="Hyperlink"/>
+            <w:sz w:val="28"/>
+            <w:szCs w:val="28"/>
+            <w:lang w:val="en-US"/>
+          </w:rPr>
+          <w:br/>
+        </w:r>
+      </w:hyperlink>
+    </w:p>
+    <w:p>
+      <w:pPr>
+        <w:rPr>
+          <w:b/>
+          <w:bCs/>
+          <w:sz w:val="28"/>
+          <w:szCs w:val="28"/>
+          <w:lang w:val="en-US"/>
+        </w:rPr>
+      </w:pPr>
+      <w:r>
+        <w:rPr>
+          <w:b/>
+          <w:bCs/>
+          <w:sz w:val="28"/>
+          <w:szCs w:val="28"/>
           <w:lang w:val="en-US"/>
         </w:rPr>
         <w:t>4.2 Data Insertion</w:t>
@@ -14674,11 +14821,15 @@
     <w:p>
       <w:pPr>
         <w:rPr>
+          <w:sz w:val="28"/>
+          <w:szCs w:val="28"/>
           <w:lang w:val="en-US"/>
         </w:rPr>
       </w:pPr>
       <w:r>
         <w:rPr>
+          <w:sz w:val="28"/>
+          <w:szCs w:val="28"/>
           <w:lang w:val="en-US"/>
         </w:rPr>
         <w:t>At least five records were inserted for each table to test the database functionality.</w:t>
@@ -14687,8 +14838,30 @@
     <w:p>
       <w:pPr>
         <w:rPr>
-          <w:b/>
-          <w:bCs/>
+          <w:sz w:val="28"/>
+          <w:szCs w:val="28"/>
+          <w:lang w:val="en-US"/>
+        </w:rPr>
+      </w:pPr>
+      <w:hyperlink r:id="rId11" w:history="1">
+        <w:proofErr w:type="spellStart"/>
+        <w:r>
+          <w:rPr>
+            <w:rStyle w:val="Hyperlink"/>
+            <w:sz w:val="28"/>
+            <w:szCs w:val="28"/>
+            <w:lang w:val="en-US"/>
+          </w:rPr>
+          <w:t>insert.sql</w:t>
+        </w:r>
+        <w:proofErr w:type="spellEnd"/>
+      </w:hyperlink>
+    </w:p>
+    <w:p>
+      <w:pPr>
+        <w:rPr>
+          <w:sz w:val="28"/>
+          <w:szCs w:val="28"/>
           <w:lang w:val="en-US"/>
         </w:rPr>
       </w:pPr>
@@ -14696,19 +14869,16 @@
         <w:rPr>
           <w:b/>
           <w:bCs/>
+          <w:sz w:val="28"/>
+          <w:szCs w:val="28"/>
           <w:lang w:val="en-US"/>
         </w:rPr>
         <w:t>4.3 Queries</w:t>
       </w:r>
-    </w:p>
-    <w:p>
-      <w:pPr>
-        <w:rPr>
-          <w:lang w:val="en-US"/>
-        </w:rPr>
-      </w:pPr>
       <w:r>
         <w:rPr>
+          <w:sz w:val="28"/>
+          <w:szCs w:val="28"/>
           <w:lang w:val="en-US"/>
         </w:rPr>
         <w:br/>
@@ -14716,6 +14886,8 @@
       </w:r>
       <w:r>
         <w:rPr>
+          <w:sz w:val="28"/>
+          <w:szCs w:val="28"/>
           <w:lang w:val="en-US"/>
         </w:rPr>
         <w:br/>
@@ -14723,6 +14895,8 @@
       </w:r>
       <w:r>
         <w:rPr>
+          <w:sz w:val="28"/>
+          <w:szCs w:val="28"/>
           <w:lang w:val="en-US"/>
         </w:rPr>
         <w:br/>
@@ -14730,6 +14904,8 @@
       </w:r>
       <w:r>
         <w:rPr>
+          <w:sz w:val="28"/>
+          <w:szCs w:val="28"/>
           <w:lang w:val="en-US"/>
         </w:rPr>
         <w:br/>
@@ -14737,6 +14913,8 @@
       </w:r>
       <w:r>
         <w:rPr>
+          <w:sz w:val="28"/>
+          <w:szCs w:val="28"/>
           <w:lang w:val="en-US"/>
         </w:rPr>
         <w:br/>
@@ -14744,6 +14922,8 @@
       </w:r>
       <w:r>
         <w:rPr>
+          <w:sz w:val="28"/>
+          <w:szCs w:val="28"/>
           <w:lang w:val="en-US"/>
         </w:rPr>
         <w:br/>
@@ -14751,16 +14931,44 @@
       </w:r>
       <w:r>
         <w:rPr>
+          <w:sz w:val="28"/>
+          <w:szCs w:val="28"/>
           <w:lang w:val="en-US"/>
         </w:rPr>
         <w:br/>
       </w:r>
+      <w:hyperlink r:id="rId12" w:history="1">
+        <w:proofErr w:type="spellStart"/>
+        <w:r>
+          <w:rPr>
+            <w:rStyle w:val="Hyperlink"/>
+            <w:sz w:val="28"/>
+            <w:szCs w:val="28"/>
+            <w:lang w:val="en-US"/>
+          </w:rPr>
+          <w:t>queries.sql</w:t>
+        </w:r>
+        <w:proofErr w:type="spellEnd"/>
+      </w:hyperlink>
     </w:p>
     <w:p>
       <w:pPr>
         <w:rPr>
           <w:b/>
           <w:bCs/>
+          <w:sz w:val="28"/>
+          <w:szCs w:val="28"/>
+          <w:lang w:val="en-US"/>
+        </w:rPr>
+      </w:pPr>
+    </w:p>
+    <w:p>
+      <w:pPr>
+        <w:rPr>
+          <w:b/>
+          <w:bCs/>
+          <w:sz w:val="28"/>
+          <w:szCs w:val="28"/>
           <w:lang w:val="en-US"/>
         </w:rPr>
       </w:pPr>
@@ -14768,19 +14976,26 @@
         <w:rPr>
           <w:b/>
           <w:bCs/>
+          <w:sz w:val="28"/>
+          <w:szCs w:val="28"/>
           <w:lang w:val="en-US"/>
         </w:rPr>
+        <w:lastRenderedPageBreak/>
         <w:t>4.4 Transactions, Triggers, and Procedures</w:t>
       </w:r>
     </w:p>
     <w:p>
       <w:pPr>
         <w:rPr>
+          <w:sz w:val="28"/>
+          <w:szCs w:val="28"/>
           <w:lang w:val="en-US"/>
         </w:rPr>
       </w:pPr>
       <w:r>
         <w:rPr>
+          <w:sz w:val="28"/>
+          <w:szCs w:val="28"/>
           <w:lang w:val="en-US"/>
         </w:rPr>
         <w:br/>
@@ -14788,6 +15003,8 @@
       </w:r>
       <w:r>
         <w:rPr>
+          <w:sz w:val="28"/>
+          <w:szCs w:val="28"/>
           <w:lang w:val="en-US"/>
         </w:rPr>
         <w:br/>
@@ -14795,6 +15012,8 @@
       </w:r>
       <w:r>
         <w:rPr>
+          <w:sz w:val="28"/>
+          <w:szCs w:val="28"/>
           <w:lang w:val="en-US"/>
         </w:rPr>
         <w:br/>
@@ -14802,32 +15021,115 @@
       </w:r>
       <w:r>
         <w:rPr>
+          <w:sz w:val="28"/>
+          <w:szCs w:val="28"/>
           <w:lang w:val="en-US"/>
         </w:rPr>
         <w:br/>
       </w:r>
+      <w:hyperlink r:id="rId13" w:history="1">
+        <w:proofErr w:type="spellStart"/>
+        <w:r>
+          <w:rPr>
+            <w:rStyle w:val="Hyperlink"/>
+            <w:sz w:val="28"/>
+            <w:szCs w:val="28"/>
+            <w:lang w:val="en-US"/>
+          </w:rPr>
+          <w:t>transaction.sql</w:t>
+        </w:r>
+        <w:proofErr w:type="spellEnd"/>
+      </w:hyperlink>
     </w:p>
     <w:p>
       <w:pPr>
         <w:rPr>
-          <w:b/>
-          <w:bCs/>
+          <w:sz w:val="28"/>
+          <w:szCs w:val="28"/>
           <w:lang w:val="en-US"/>
         </w:rPr>
       </w:pPr>
+      <w:hyperlink r:id="rId14" w:history="1">
+        <w:proofErr w:type="spellStart"/>
+        <w:r>
+          <w:rPr>
+            <w:rStyle w:val="Hyperlink"/>
+            <w:sz w:val="28"/>
+            <w:szCs w:val="28"/>
+            <w:lang w:val="en-US"/>
+          </w:rPr>
+          <w:t>trigger.sql</w:t>
+        </w:r>
+        <w:proofErr w:type="spellEnd"/>
+      </w:hyperlink>
       <w:r>
         <w:rPr>
-          <w:b/>
-          <w:bCs/>
+          <w:sz w:val="28"/>
+          <w:szCs w:val="28"/>
           <w:lang w:val="en-US"/>
         </w:rPr>
-        <w:t>5. Conclusion</w:t>
+        <w:t xml:space="preserve"> </w:t>
       </w:r>
     </w:p>
     <w:p>
       <w:pPr>
         <w:rPr>
+          <w:sz w:val="28"/>
+          <w:szCs w:val="28"/>
           <w:lang w:val="en-US"/>
+        </w:rPr>
+      </w:pPr>
+      <w:hyperlink r:id="rId15" w:history="1">
+        <w:proofErr w:type="spellStart"/>
+        <w:r>
+          <w:rPr>
+            <w:rStyle w:val="Hyperlink"/>
+            <w:sz w:val="28"/>
+            <w:szCs w:val="28"/>
+            <w:lang w:val="en-US"/>
+          </w:rPr>
+          <w:t>procedure.sql</w:t>
+        </w:r>
+        <w:proofErr w:type="spellEnd"/>
+      </w:hyperlink>
+    </w:p>
+    <w:p>
+      <w:pPr>
+        <w:rPr>
+          <w:lang w:val="en-US"/>
+        </w:rPr>
+      </w:pPr>
+    </w:p>
+    <w:p>
+      <w:pPr>
+        <w:pStyle w:val="ListParagraph"/>
+        <w:numPr>
+          <w:ilvl w:val="0"/>
+          <w:numId w:val="4"/>
+        </w:numPr>
+        <w:rPr>
+          <w:rFonts w:ascii="Times New Roman" w:eastAsia="Times New Roman" w:hAnsi="Times New Roman" w:cs="Times New Roman"/>
+          <w:b/>
+          <w:sz w:val="40"/>
+          <w:szCs w:val="40"/>
+        </w:rPr>
+      </w:pPr>
+      <w:r>
+        <w:rPr>
+          <w:rFonts w:ascii="Times New Roman" w:eastAsia="Times New Roman" w:hAnsi="Times New Roman" w:cs="Times New Roman"/>
+          <w:b/>
+          <w:sz w:val="40"/>
+          <w:szCs w:val="40"/>
+        </w:rPr>
+        <w:t>Conclusion Implementation</w:t>
+      </w:r>
+    </w:p>
+    <w:p>
+      <w:pPr>
+        <w:rPr>
+          <w:rFonts w:ascii="Times New Roman" w:eastAsia="Times New Roman" w:hAnsi="Times New Roman" w:cs="Times New Roman"/>
+          <w:sz w:val="32"/>
+          <w:szCs w:val="32"/>
         </w:rPr>
       </w:pPr>
       <w:r>
@@ -14835,18 +15137,29 @@
           <w:lang w:val="en-US"/>
         </w:rPr>
         <w:br/>
+      </w:r>
+      <w:r>
+        <w:rPr>
+          <w:rFonts w:ascii="Times New Roman" w:eastAsia="Times New Roman" w:hAnsi="Times New Roman" w:cs="Times New Roman"/>
+          <w:sz w:val="32"/>
+          <w:szCs w:val="32"/>
+        </w:rPr>
         <w:t xml:space="preserve">The Bookstore Management System efficiently manages core bookstore operations. </w:t>
       </w:r>
       <w:r>
         <w:rPr>
-          <w:lang w:val="en-US"/>
+          <w:rFonts w:ascii="Times New Roman" w:eastAsia="Times New Roman" w:hAnsi="Times New Roman" w:cs="Times New Roman"/>
+          <w:sz w:val="32"/>
+          <w:szCs w:val="32"/>
         </w:rPr>
         <w:br/>
         <w:t>This project demonstrates the practical application of database design, normalization, and SQL implementation.</w:t>
       </w:r>
       <w:r>
         <w:rPr>
-          <w:lang w:val="en-US"/>
+          <w:rFonts w:ascii="Times New Roman" w:eastAsia="Times New Roman" w:hAnsi="Times New Roman" w:cs="Times New Roman"/>
+          <w:sz w:val="32"/>
+          <w:szCs w:val="32"/>
         </w:rPr>
         <w:br/>
       </w:r>
@@ -14855,267 +15168,13 @@
       <w:pPr>
         <w:rPr>
           <w:rFonts w:ascii="Times New Roman" w:eastAsia="Times New Roman" w:hAnsi="Times New Roman" w:cs="Times New Roman"/>
-          <w:sz w:val="40"/>
-          <w:szCs w:val="40"/>
-        </w:rPr>
-      </w:pPr>
-      <w:r>
-        <w:br w:type="page"/>
-      </w:r>
-      <w:r>
-        <w:rPr>
-          <w:rFonts w:ascii="Times New Roman" w:eastAsia="Times New Roman" w:hAnsi="Times New Roman" w:cs="Times New Roman"/>
-          <w:b/>
-          <w:bCs/>
           <w:sz w:val="32"/>
           <w:szCs w:val="32"/>
-          <w:lang w:val="en-US"/>
-        </w:rPr>
-        <w:lastRenderedPageBreak/>
-        <w:t>VII. Conclusion</w:t>
-      </w:r>
-    </w:p>
-    <w:p>
-      <w:pPr>
-        <w:jc w:val="both"/>
-        <w:rPr>
-          <w:rFonts w:ascii="Times New Roman" w:eastAsia="Times New Roman" w:hAnsi="Times New Roman" w:cs="Times New Roman"/>
-          <w:sz w:val="32"/>
-          <w:szCs w:val="32"/>
-          <w:lang w:val="en-US"/>
-        </w:rPr>
-      </w:pPr>
-      <w:r>
-        <w:rPr>
-          <w:rFonts w:ascii="Times New Roman" w:eastAsia="Times New Roman" w:hAnsi="Times New Roman" w:cs="Times New Roman"/>
-          <w:b/>
-          <w:bCs/>
-          <w:sz w:val="32"/>
-          <w:szCs w:val="32"/>
-          <w:lang w:val="en-US"/>
-        </w:rPr>
-        <w:t>● Achievements:</w:t>
-      </w:r>
-    </w:p>
-    <w:p>
-      <w:pPr>
-        <w:numPr>
-          <w:ilvl w:val="0"/>
-          <w:numId w:val="7"/>
-        </w:numPr>
-        <w:jc w:val="both"/>
-        <w:rPr>
-          <w:rFonts w:ascii="Times New Roman" w:eastAsia="Times New Roman" w:hAnsi="Times New Roman" w:cs="Times New Roman"/>
-          <w:sz w:val="32"/>
-          <w:szCs w:val="32"/>
-          <w:lang w:val="en-US"/>
-        </w:rPr>
-      </w:pPr>
-      <w:r>
-        <w:rPr>
-          <w:rFonts w:ascii="Times New Roman" w:eastAsia="Times New Roman" w:hAnsi="Times New Roman" w:cs="Times New Roman"/>
-          <w:sz w:val="32"/>
-          <w:szCs w:val="32"/>
-          <w:lang w:val="en-US"/>
-        </w:rPr>
-        <w:t>Successful collaboration and effective teamwork among all members.</w:t>
-      </w:r>
-    </w:p>
-    <w:p>
-      <w:pPr>
-        <w:numPr>
-          <w:ilvl w:val="0"/>
-          <w:numId w:val="7"/>
-        </w:numPr>
-        <w:jc w:val="both"/>
-        <w:rPr>
-          <w:rFonts w:ascii="Times New Roman" w:eastAsia="Times New Roman" w:hAnsi="Times New Roman" w:cs="Times New Roman"/>
-          <w:sz w:val="32"/>
-          <w:szCs w:val="32"/>
-          <w:lang w:val="en-US"/>
-        </w:rPr>
-      </w:pPr>
-      <w:r>
-        <w:rPr>
-          <w:rFonts w:ascii="Times New Roman" w:eastAsia="Times New Roman" w:hAnsi="Times New Roman" w:cs="Times New Roman"/>
-          <w:sz w:val="32"/>
-          <w:szCs w:val="32"/>
-          <w:lang w:val="en-US"/>
-        </w:rPr>
-        <w:t>Application of theoretical knowledge into practical implementation of a database system.</w:t>
-      </w:r>
-    </w:p>
-    <w:p>
-      <w:pPr>
-        <w:numPr>
-          <w:ilvl w:val="0"/>
-          <w:numId w:val="7"/>
-        </w:numPr>
-        <w:jc w:val="both"/>
-        <w:rPr>
-          <w:rFonts w:ascii="Times New Roman" w:eastAsia="Times New Roman" w:hAnsi="Times New Roman" w:cs="Times New Roman"/>
-          <w:sz w:val="32"/>
-          <w:szCs w:val="32"/>
-          <w:lang w:val="en-US"/>
-        </w:rPr>
-      </w:pPr>
-      <w:r>
-        <w:rPr>
-          <w:rFonts w:ascii="Times New Roman" w:eastAsia="Times New Roman" w:hAnsi="Times New Roman" w:cs="Times New Roman"/>
-          <w:sz w:val="32"/>
-          <w:szCs w:val="32"/>
-          <w:lang w:val="en-US"/>
-        </w:rPr>
-        <w:t>Establishment of a solid foundation for future projects, including potential enhancements to the Bookstore Management System.</w:t>
-      </w:r>
-    </w:p>
-    <w:p>
-      <w:pPr>
-        <w:numPr>
-          <w:ilvl w:val="0"/>
-          <w:numId w:val="7"/>
-        </w:numPr>
-        <w:jc w:val="both"/>
-        <w:rPr>
-          <w:rFonts w:ascii="Times New Roman" w:eastAsia="Times New Roman" w:hAnsi="Times New Roman" w:cs="Times New Roman"/>
-          <w:sz w:val="32"/>
-          <w:szCs w:val="32"/>
-          <w:lang w:val="en-US"/>
-        </w:rPr>
-      </w:pPr>
-      <w:r>
-        <w:rPr>
-          <w:rFonts w:ascii="Times New Roman" w:eastAsia="Times New Roman" w:hAnsi="Times New Roman" w:cs="Times New Roman"/>
-          <w:sz w:val="32"/>
-          <w:szCs w:val="32"/>
-          <w:lang w:val="en-US"/>
-        </w:rPr>
-        <w:t>Significant growth in professional skills, particularly in database design and SQL programming.</w:t>
-      </w:r>
-    </w:p>
-    <w:p>
-      <w:pPr>
-        <w:jc w:val="both"/>
-        <w:rPr>
-          <w:rFonts w:ascii="Times New Roman" w:eastAsia="Times New Roman" w:hAnsi="Times New Roman" w:cs="Times New Roman"/>
-          <w:sz w:val="32"/>
-          <w:szCs w:val="32"/>
-          <w:lang w:val="en-US"/>
-        </w:rPr>
-      </w:pPr>
-      <w:r>
-        <w:rPr>
-          <w:rFonts w:ascii="Times New Roman" w:eastAsia="Times New Roman" w:hAnsi="Times New Roman" w:cs="Times New Roman"/>
-          <w:b/>
-          <w:bCs/>
-          <w:sz w:val="32"/>
-          <w:szCs w:val="32"/>
-          <w:lang w:val="en-US"/>
-        </w:rPr>
-        <w:t>● Areas for Improvement:</w:t>
-      </w:r>
-    </w:p>
-    <w:p>
-      <w:pPr>
-        <w:numPr>
-          <w:ilvl w:val="0"/>
-          <w:numId w:val="8"/>
-        </w:numPr>
-        <w:jc w:val="both"/>
-        <w:rPr>
-          <w:rFonts w:ascii="Times New Roman" w:eastAsia="Times New Roman" w:hAnsi="Times New Roman" w:cs="Times New Roman"/>
-          <w:sz w:val="32"/>
-          <w:szCs w:val="32"/>
-          <w:lang w:val="en-US"/>
-        </w:rPr>
-      </w:pPr>
-      <w:r>
-        <w:rPr>
-          <w:rFonts w:ascii="Times New Roman" w:eastAsia="Times New Roman" w:hAnsi="Times New Roman" w:cs="Times New Roman"/>
-          <w:sz w:val="32"/>
-          <w:szCs w:val="32"/>
-          <w:lang w:val="en-US"/>
-        </w:rPr>
-        <w:t>Some planned features were not fully implemented due to time constraints.</w:t>
-      </w:r>
-    </w:p>
-    <w:p>
-      <w:pPr>
-        <w:numPr>
-          <w:ilvl w:val="0"/>
-          <w:numId w:val="8"/>
-        </w:numPr>
-        <w:jc w:val="both"/>
-        <w:rPr>
-          <w:rFonts w:ascii="Times New Roman" w:eastAsia="Times New Roman" w:hAnsi="Times New Roman" w:cs="Times New Roman"/>
-          <w:sz w:val="32"/>
-          <w:szCs w:val="32"/>
-          <w:lang w:val="en-US"/>
-        </w:rPr>
-      </w:pPr>
-      <w:r>
-        <w:rPr>
-          <w:rFonts w:ascii="Times New Roman" w:eastAsia="Times New Roman" w:hAnsi="Times New Roman" w:cs="Times New Roman"/>
-          <w:sz w:val="32"/>
-          <w:szCs w:val="32"/>
-          <w:lang w:val="en-US"/>
-        </w:rPr>
-        <w:t>Further optimization and testing are required to ensure system scalability.</w:t>
-      </w:r>
-    </w:p>
-    <w:p>
-      <w:pPr>
-        <w:jc w:val="both"/>
-        <w:rPr>
-          <w:rFonts w:ascii="Times New Roman" w:eastAsia="Times New Roman" w:hAnsi="Times New Roman" w:cs="Times New Roman"/>
-          <w:sz w:val="32"/>
-          <w:szCs w:val="32"/>
-          <w:lang w:val="en-US"/>
-        </w:rPr>
-      </w:pPr>
-      <w:r>
-        <w:rPr>
-          <w:rFonts w:ascii="Times New Roman" w:eastAsia="Times New Roman" w:hAnsi="Times New Roman" w:cs="Times New Roman"/>
-          <w:sz w:val="32"/>
-          <w:szCs w:val="32"/>
-          <w:lang w:val="en-US"/>
-        </w:rPr>
-        <w:t xml:space="preserve">Despite the challenges faced during the development process, this report acknowledges the project's limitations and highlights the areas where improvements can be made. We look forward to incorporating feedback to refine and enhance our system. The team is optimistic that this project can evolve into a more comprehensive and fully operational solution </w:t>
-      </w:r>
-      <w:proofErr w:type="gramStart"/>
-      <w:r>
-        <w:rPr>
-          <w:rFonts w:ascii="Times New Roman" w:eastAsia="Times New Roman" w:hAnsi="Times New Roman" w:cs="Times New Roman"/>
-          <w:sz w:val="32"/>
-          <w:szCs w:val="32"/>
-          <w:lang w:val="en-US"/>
-        </w:rPr>
-        <w:t>in the near future</w:t>
-      </w:r>
-      <w:proofErr w:type="gramEnd"/>
-      <w:r>
-        <w:rPr>
-          <w:rFonts w:ascii="Times New Roman" w:eastAsia="Times New Roman" w:hAnsi="Times New Roman" w:cs="Times New Roman"/>
-          <w:sz w:val="32"/>
-          <w:szCs w:val="32"/>
-          <w:lang w:val="en-US"/>
-        </w:rPr>
-        <w:t>.</w:t>
-      </w:r>
-    </w:p>
-    <w:p>
-      <w:pPr>
-        <w:jc w:val="both"/>
-        <w:rPr>
-          <w:rFonts w:ascii="Times New Roman" w:eastAsia="Times New Roman" w:hAnsi="Times New Roman" w:cs="Times New Roman"/>
-          <w:sz w:val="32"/>
-          <w:szCs w:val="32"/>
-          <w:lang w:val="en-US"/>
         </w:rPr>
       </w:pPr>
     </w:p>
     <w:sectPr>
-      <w:footerReference w:type="default" r:id="rId9"/>
+      <w:footerReference w:type="default" r:id="rId16"/>
       <w:pgSz w:w="11909" w:h="16834"/>
       <w:pgMar w:top="1440" w:right="1440" w:bottom="1440" w:left="1440" w:header="720" w:footer="720" w:gutter="0"/>
       <w:pgNumType w:start="1"/>
@@ -15806,6 +15865,119 @@
     </w:lvl>
   </w:abstractNum>
   <w:abstractNum w:abstractNumId="5" w15:restartNumberingAfterBreak="0">
+    <w:nsid w:val="44135C25"/>
+    <w:multiLevelType w:val="multilevel"/>
+    <w:tmpl w:val="E7A43E00"/>
+    <w:lvl w:ilvl="0">
+      <w:start w:val="1"/>
+      <w:numFmt w:val="upperRoman"/>
+      <w:lvlText w:val="%1."/>
+      <w:lvlJc w:val="right"/>
+      <w:pPr>
+        <w:ind w:left="720" w:hanging="360"/>
+      </w:pPr>
+      <w:rPr>
+        <w:u w:val="none"/>
+      </w:rPr>
+    </w:lvl>
+    <w:lvl w:ilvl="1">
+      <w:start w:val="1"/>
+      <w:numFmt w:val="upperLetter"/>
+      <w:lvlText w:val="%2."/>
+      <w:lvlJc w:val="left"/>
+      <w:pPr>
+        <w:ind w:left="1440" w:hanging="360"/>
+      </w:pPr>
+      <w:rPr>
+        <w:u w:val="none"/>
+      </w:rPr>
+    </w:lvl>
+    <w:lvl w:ilvl="2">
+      <w:start w:val="1"/>
+      <w:numFmt w:val="decimal"/>
+      <w:lvlText w:val="%3."/>
+      <w:lvlJc w:val="left"/>
+      <w:pPr>
+        <w:ind w:left="2160" w:hanging="360"/>
+      </w:pPr>
+      <w:rPr>
+        <w:u w:val="none"/>
+      </w:rPr>
+    </w:lvl>
+    <w:lvl w:ilvl="3">
+      <w:start w:val="1"/>
+      <w:numFmt w:val="lowerLetter"/>
+      <w:lvlText w:val="%4)"/>
+      <w:lvlJc w:val="left"/>
+      <w:pPr>
+        <w:ind w:left="2880" w:hanging="360"/>
+      </w:pPr>
+      <w:rPr>
+        <w:u w:val="none"/>
+      </w:rPr>
+    </w:lvl>
+    <w:lvl w:ilvl="4">
+      <w:start w:val="1"/>
+      <w:numFmt w:val="decimal"/>
+      <w:lvlText w:val="(%5)"/>
+      <w:lvlJc w:val="left"/>
+      <w:pPr>
+        <w:ind w:left="3600" w:hanging="360"/>
+      </w:pPr>
+      <w:rPr>
+        <w:u w:val="none"/>
+      </w:rPr>
+    </w:lvl>
+    <w:lvl w:ilvl="5">
+      <w:start w:val="1"/>
+      <w:numFmt w:val="lowerLetter"/>
+      <w:lvlText w:val="(%6)"/>
+      <w:lvlJc w:val="left"/>
+      <w:pPr>
+        <w:ind w:left="4320" w:hanging="360"/>
+      </w:pPr>
+      <w:rPr>
+        <w:u w:val="none"/>
+      </w:rPr>
+    </w:lvl>
+    <w:lvl w:ilvl="6">
+      <w:start w:val="1"/>
+      <w:numFmt w:val="lowerRoman"/>
+      <w:lvlText w:val="(%7)"/>
+      <w:lvlJc w:val="right"/>
+      <w:pPr>
+        <w:ind w:left="5040" w:hanging="360"/>
+      </w:pPr>
+      <w:rPr>
+        <w:u w:val="none"/>
+      </w:rPr>
+    </w:lvl>
+    <w:lvl w:ilvl="7">
+      <w:start w:val="1"/>
+      <w:numFmt w:val="lowerLetter"/>
+      <w:lvlText w:val="(%8)"/>
+      <w:lvlJc w:val="left"/>
+      <w:pPr>
+        <w:ind w:left="5760" w:hanging="360"/>
+      </w:pPr>
+      <w:rPr>
+        <w:u w:val="none"/>
+      </w:rPr>
+    </w:lvl>
+    <w:lvl w:ilvl="8">
+      <w:start w:val="1"/>
+      <w:numFmt w:val="lowerRoman"/>
+      <w:lvlText w:val="(%9)"/>
+      <w:lvlJc w:val="right"/>
+      <w:pPr>
+        <w:ind w:left="6480" w:hanging="360"/>
+      </w:pPr>
+      <w:rPr>
+        <w:u w:val="none"/>
+      </w:rPr>
+    </w:lvl>
+  </w:abstractNum>
+  <w:abstractNum w:abstractNumId="6" w15:restartNumberingAfterBreak="0">
     <w:nsid w:val="44694371"/>
     <w:multiLevelType w:val="multilevel"/>
     <w:tmpl w:val="2988940C"/>
@@ -15920,7 +16092,7 @@
       </w:rPr>
     </w:lvl>
   </w:abstractNum>
-  <w:abstractNum w:abstractNumId="6" w15:restartNumberingAfterBreak="0">
+  <w:abstractNum w:abstractNumId="7" w15:restartNumberingAfterBreak="0">
     <w:nsid w:val="4F4724D7"/>
     <w:multiLevelType w:val="multilevel"/>
     <w:tmpl w:val="1DE0867E"/>
@@ -16033,7 +16205,120 @@
       </w:rPr>
     </w:lvl>
   </w:abstractNum>
-  <w:abstractNum w:abstractNumId="7" w15:restartNumberingAfterBreak="0">
+  <w:abstractNum w:abstractNumId="8" w15:restartNumberingAfterBreak="0">
+    <w:nsid w:val="5336137E"/>
+    <w:multiLevelType w:val="multilevel"/>
+    <w:tmpl w:val="E7A43E00"/>
+    <w:lvl w:ilvl="0">
+      <w:start w:val="1"/>
+      <w:numFmt w:val="upperRoman"/>
+      <w:lvlText w:val="%1."/>
+      <w:lvlJc w:val="right"/>
+      <w:pPr>
+        <w:ind w:left="720" w:hanging="360"/>
+      </w:pPr>
+      <w:rPr>
+        <w:u w:val="none"/>
+      </w:rPr>
+    </w:lvl>
+    <w:lvl w:ilvl="1">
+      <w:start w:val="1"/>
+      <w:numFmt w:val="upperLetter"/>
+      <w:lvlText w:val="%2."/>
+      <w:lvlJc w:val="left"/>
+      <w:pPr>
+        <w:ind w:left="1440" w:hanging="360"/>
+      </w:pPr>
+      <w:rPr>
+        <w:u w:val="none"/>
+      </w:rPr>
+    </w:lvl>
+    <w:lvl w:ilvl="2">
+      <w:start w:val="1"/>
+      <w:numFmt w:val="decimal"/>
+      <w:lvlText w:val="%3."/>
+      <w:lvlJc w:val="left"/>
+      <w:pPr>
+        <w:ind w:left="2160" w:hanging="360"/>
+      </w:pPr>
+      <w:rPr>
+        <w:u w:val="none"/>
+      </w:rPr>
+    </w:lvl>
+    <w:lvl w:ilvl="3">
+      <w:start w:val="1"/>
+      <w:numFmt w:val="lowerLetter"/>
+      <w:lvlText w:val="%4)"/>
+      <w:lvlJc w:val="left"/>
+      <w:pPr>
+        <w:ind w:left="2880" w:hanging="360"/>
+      </w:pPr>
+      <w:rPr>
+        <w:u w:val="none"/>
+      </w:rPr>
+    </w:lvl>
+    <w:lvl w:ilvl="4">
+      <w:start w:val="1"/>
+      <w:numFmt w:val="decimal"/>
+      <w:lvlText w:val="(%5)"/>
+      <w:lvlJc w:val="left"/>
+      <w:pPr>
+        <w:ind w:left="3600" w:hanging="360"/>
+      </w:pPr>
+      <w:rPr>
+        <w:u w:val="none"/>
+      </w:rPr>
+    </w:lvl>
+    <w:lvl w:ilvl="5">
+      <w:start w:val="1"/>
+      <w:numFmt w:val="lowerLetter"/>
+      <w:lvlText w:val="(%6)"/>
+      <w:lvlJc w:val="left"/>
+      <w:pPr>
+        <w:ind w:left="4320" w:hanging="360"/>
+      </w:pPr>
+      <w:rPr>
+        <w:u w:val="none"/>
+      </w:rPr>
+    </w:lvl>
+    <w:lvl w:ilvl="6">
+      <w:start w:val="1"/>
+      <w:numFmt w:val="lowerRoman"/>
+      <w:lvlText w:val="(%7)"/>
+      <w:lvlJc w:val="right"/>
+      <w:pPr>
+        <w:ind w:left="5040" w:hanging="360"/>
+      </w:pPr>
+      <w:rPr>
+        <w:u w:val="none"/>
+      </w:rPr>
+    </w:lvl>
+    <w:lvl w:ilvl="7">
+      <w:start w:val="1"/>
+      <w:numFmt w:val="lowerLetter"/>
+      <w:lvlText w:val="(%8)"/>
+      <w:lvlJc w:val="left"/>
+      <w:pPr>
+        <w:ind w:left="5760" w:hanging="360"/>
+      </w:pPr>
+      <w:rPr>
+        <w:u w:val="none"/>
+      </w:rPr>
+    </w:lvl>
+    <w:lvl w:ilvl="8">
+      <w:start w:val="1"/>
+      <w:numFmt w:val="lowerRoman"/>
+      <w:lvlText w:val="(%9)"/>
+      <w:lvlJc w:val="right"/>
+      <w:pPr>
+        <w:ind w:left="6480" w:hanging="360"/>
+      </w:pPr>
+      <w:rPr>
+        <w:u w:val="none"/>
+      </w:rPr>
+    </w:lvl>
+  </w:abstractNum>
+  <w:abstractNum w:abstractNumId="9" w15:restartNumberingAfterBreak="0">
     <w:nsid w:val="66A638DE"/>
     <w:multiLevelType w:val="multilevel"/>
     <w:tmpl w:val="95DA30E2"/>
@@ -16146,7 +16431,7 @@
       </w:rPr>
     </w:lvl>
   </w:abstractNum>
-  <w:abstractNum w:abstractNumId="8" w15:restartNumberingAfterBreak="0">
+  <w:abstractNum w:abstractNumId="10" w15:restartNumberingAfterBreak="0">
     <w:nsid w:val="6F2478B9"/>
     <w:multiLevelType w:val="multilevel"/>
     <w:tmpl w:val="3D124AF0"/>
@@ -16295,6 +16580,119 @@
       </w:rPr>
     </w:lvl>
   </w:abstractNum>
+  <w:abstractNum w:abstractNumId="11" w15:restartNumberingAfterBreak="0">
+    <w:nsid w:val="7E4A3EFE"/>
+    <w:multiLevelType w:val="hybridMultilevel"/>
+    <w:tmpl w:val="8D8CD76C"/>
+    <w:lvl w:ilvl="0" w:tplc="E536F8D4">
+      <w:start w:val="4"/>
+      <w:numFmt w:val="bullet"/>
+      <w:lvlText w:val="-"/>
+      <w:lvlJc w:val="left"/>
+      <w:pPr>
+        <w:ind w:left="720" w:hanging="360"/>
+      </w:pPr>
+      <w:rPr>
+        <w:rFonts w:ascii="Arial" w:eastAsia="Arial" w:hAnsi="Arial" w:cs="Arial" w:hint="default"/>
+      </w:rPr>
+    </w:lvl>
+    <w:lvl w:ilvl="1" w:tplc="04090003" w:tentative="1">
+      <w:start w:val="1"/>
+      <w:numFmt w:val="bullet"/>
+      <w:lvlText w:val="o"/>
+      <w:lvlJc w:val="left"/>
+      <w:pPr>
+        <w:ind w:left="1440" w:hanging="360"/>
+      </w:pPr>
+      <w:rPr>
+        <w:rFonts w:ascii="Courier New" w:hAnsi="Courier New" w:cs="Courier New" w:hint="default"/>
+      </w:rPr>
+    </w:lvl>
+    <w:lvl w:ilvl="2" w:tplc="04090005" w:tentative="1">
+      <w:start w:val="1"/>
+      <w:numFmt w:val="bullet"/>
+      <w:lvlText w:val=""/>
+      <w:lvlJc w:val="left"/>
+      <w:pPr>
+        <w:ind w:left="2160" w:hanging="360"/>
+      </w:pPr>
+      <w:rPr>
+        <w:rFonts w:ascii="Wingdings" w:hAnsi="Wingdings" w:hint="default"/>
+      </w:rPr>
+    </w:lvl>
+    <w:lvl w:ilvl="3" w:tplc="04090001" w:tentative="1">
+      <w:start w:val="1"/>
+      <w:numFmt w:val="bullet"/>
+      <w:lvlText w:val=""/>
+      <w:lvlJc w:val="left"/>
+      <w:pPr>
+        <w:ind w:left="2880" w:hanging="360"/>
+      </w:pPr>
+      <w:rPr>
+        <w:rFonts w:ascii="Symbol" w:hAnsi="Symbol" w:hint="default"/>
+      </w:rPr>
+    </w:lvl>
+    <w:lvl w:ilvl="4" w:tplc="04090003" w:tentative="1">
+      <w:start w:val="1"/>
+      <w:numFmt w:val="bullet"/>
+      <w:lvlText w:val="o"/>
+      <w:lvlJc w:val="left"/>
+      <w:pPr>
+        <w:ind w:left="3600" w:hanging="360"/>
+      </w:pPr>
+      <w:rPr>
+        <w:rFonts w:ascii="Courier New" w:hAnsi="Courier New" w:cs="Courier New" w:hint="default"/>
+      </w:rPr>
+    </w:lvl>
+    <w:lvl w:ilvl="5" w:tplc="04090005" w:tentative="1">
+      <w:start w:val="1"/>
+      <w:numFmt w:val="bullet"/>
+      <w:lvlText w:val=""/>
+      <w:lvlJc w:val="left"/>
+      <w:pPr>
+        <w:ind w:left="4320" w:hanging="360"/>
+      </w:pPr>
+      <w:rPr>
+        <w:rFonts w:ascii="Wingdings" w:hAnsi="Wingdings" w:hint="default"/>
+      </w:rPr>
+    </w:lvl>
+    <w:lvl w:ilvl="6" w:tplc="04090001" w:tentative="1">
+      <w:start w:val="1"/>
+      <w:numFmt w:val="bullet"/>
+      <w:lvlText w:val=""/>
+      <w:lvlJc w:val="left"/>
+      <w:pPr>
+        <w:ind w:left="5040" w:hanging="360"/>
+      </w:pPr>
+      <w:rPr>
+        <w:rFonts w:ascii="Symbol" w:hAnsi="Symbol" w:hint="default"/>
+      </w:rPr>
+    </w:lvl>
+    <w:lvl w:ilvl="7" w:tplc="04090003" w:tentative="1">
+      <w:start w:val="1"/>
+      <w:numFmt w:val="bullet"/>
+      <w:lvlText w:val="o"/>
+      <w:lvlJc w:val="left"/>
+      <w:pPr>
+        <w:ind w:left="5760" w:hanging="360"/>
+      </w:pPr>
+      <w:rPr>
+        <w:rFonts w:ascii="Courier New" w:hAnsi="Courier New" w:cs="Courier New" w:hint="default"/>
+      </w:rPr>
+    </w:lvl>
+    <w:lvl w:ilvl="8" w:tplc="04090005" w:tentative="1">
+      <w:start w:val="1"/>
+      <w:numFmt w:val="bullet"/>
+      <w:lvlText w:val=""/>
+      <w:lvlJc w:val="left"/>
+      <w:pPr>
+        <w:ind w:left="6480" w:hanging="360"/>
+      </w:pPr>
+      <w:rPr>
+        <w:rFonts w:ascii="Wingdings" w:hAnsi="Wingdings" w:hint="default"/>
+      </w:rPr>
+    </w:lvl>
+  </w:abstractNum>
   <w:num w:numId="1" w16cid:durableId="1934623850">
     <w:abstractNumId w:val="3"/>
   </w:num>
@@ -16302,25 +16700,34 @@
     <w:abstractNumId w:val="2"/>
   </w:num>
   <w:num w:numId="3" w16cid:durableId="1754473484">
-    <w:abstractNumId w:val="6"/>
+    <w:abstractNumId w:val="7"/>
   </w:num>
   <w:num w:numId="4" w16cid:durableId="937254061">
     <w:abstractNumId w:val="0"/>
   </w:num>
   <w:num w:numId="5" w16cid:durableId="224410633">
-    <w:abstractNumId w:val="5"/>
+    <w:abstractNumId w:val="6"/>
   </w:num>
   <w:num w:numId="6" w16cid:durableId="660474603">
-    <w:abstractNumId w:val="7"/>
+    <w:abstractNumId w:val="9"/>
   </w:num>
   <w:num w:numId="7" w16cid:durableId="1415519019">
     <w:abstractNumId w:val="4"/>
   </w:num>
   <w:num w:numId="8" w16cid:durableId="474831358">
-    <w:abstractNumId w:val="8"/>
+    <w:abstractNumId w:val="10"/>
   </w:num>
   <w:num w:numId="9" w16cid:durableId="748774273">
     <w:abstractNumId w:val="1"/>
+  </w:num>
+  <w:num w:numId="10" w16cid:durableId="2093967453">
+    <w:abstractNumId w:val="11"/>
+  </w:num>
+  <w:num w:numId="11" w16cid:durableId="1906211383">
+    <w:abstractNumId w:val="8"/>
+  </w:num>
+  <w:num w:numId="12" w16cid:durableId="923105830">
+    <w:abstractNumId w:val="5"/>
   </w:num>
 </w:numbering>
 </file>
@@ -16839,6 +17246,7 @@
   <w:style w:type="character" w:default="1" w:styleId="DefaultParagraphFont">
     <w:name w:val="Default Paragraph Font"/>
     <w:uiPriority w:val="1"/>
+    <w:semiHidden/>
     <w:unhideWhenUsed/>
   </w:style>
   <w:style w:type="table" w:default="1" w:styleId="TableNormal">
@@ -16996,6 +17404,54 @@
       <w:ind w:left="720"/>
       <w:contextualSpacing/>
     </w:pPr>
+  </w:style>
+  <w:style w:type="character" w:styleId="Hyperlink">
+    <w:name w:val="Hyperlink"/>
+    <w:basedOn w:val="DefaultParagraphFont"/>
+    <w:uiPriority w:val="99"/>
+    <w:unhideWhenUsed/>
+    <w:rsid w:val="002E339D"/>
+    <w:rPr>
+      <w:color w:val="0000FF" w:themeColor="hyperlink"/>
+      <w:u w:val="single"/>
+    </w:rPr>
+  </w:style>
+  <w:style w:type="character" w:styleId="UnresolvedMention">
+    <w:name w:val="Unresolved Mention"/>
+    <w:basedOn w:val="DefaultParagraphFont"/>
+    <w:uiPriority w:val="99"/>
+    <w:semiHidden/>
+    <w:unhideWhenUsed/>
+    <w:rsid w:val="002E339D"/>
+    <w:rPr>
+      <w:color w:val="605E5C"/>
+      <w:shd w:val="clear" w:color="auto" w:fill="E1DFDD"/>
+    </w:rPr>
+  </w:style>
+  <w:style w:type="character" w:styleId="FollowedHyperlink">
+    <w:name w:val="FollowedHyperlink"/>
+    <w:basedOn w:val="DefaultParagraphFont"/>
+    <w:uiPriority w:val="99"/>
+    <w:semiHidden/>
+    <w:unhideWhenUsed/>
+    <w:rsid w:val="002E339D"/>
+    <w:rPr>
+      <w:color w:val="800080" w:themeColor="followedHyperlink"/>
+      <w:u w:val="single"/>
+    </w:rPr>
+  </w:style>
+  <w:style w:type="paragraph" w:styleId="NormalWeb">
+    <w:name w:val="Normal (Web)"/>
+    <w:basedOn w:val="Normal"/>
+    <w:uiPriority w:val="99"/>
+    <w:semiHidden/>
+    <w:unhideWhenUsed/>
+    <w:rsid w:val="002E339D"/>
+    <w:rPr>
+      <w:rFonts w:ascii="Times New Roman" w:hAnsi="Times New Roman" w:cs="Times New Roman"/>
+      <w:sz w:val="24"/>
+      <w:szCs w:val="24"/>
+    </w:rPr>
   </w:style>
 </w:styles>
 </file>

--- a/dbi_ass/DBI202 - Assignment Report.docx
+++ b/dbi_ass/DBI202 - Assignment Report.docx
@@ -2476,6 +2476,15 @@
         </w:rPr>
       </w:pPr>
     </w:p>
+    <w:p>
+      <w:pPr>
+        <w:rPr>
+          <w:rFonts w:ascii="Times New Roman" w:eastAsia="Times New Roman" w:hAnsi="Times New Roman" w:cs="Times New Roman"/>
+          <w:sz w:val="36"/>
+          <w:szCs w:val="36"/>
+        </w:rPr>
+      </w:pPr>
+    </w:p>
     <w:tbl>
       <w:tblPr>
         <w:tblStyle w:val="a1"/>
@@ -3311,6 +3320,7 @@
                       <w:szCs w:val="24"/>
                       <w:lang w:val="en-US"/>
                     </w:rPr>
+                    <w:lastRenderedPageBreak/>
                     <w:t>au_name</w:t>
                   </w:r>
                   <w:proofErr w:type="spellEnd"/>
@@ -3465,18 +3475,7 @@
                       <w:szCs w:val="24"/>
                       <w:lang w:val="en-US"/>
                     </w:rPr>
-                    <w:lastRenderedPageBreak/>
-                    <w:t xml:space="preserve">The name of the </w:t>
-                  </w:r>
-                  <w:r>
-                    <w:rPr>
-                      <w:rFonts w:ascii="Times New Roman" w:eastAsia="Times New Roman" w:hAnsi="Times New Roman" w:cs="Times New Roman"/>
-                      <w:sz w:val="24"/>
-                      <w:szCs w:val="24"/>
-                      <w:lang w:val="en-US"/>
-                    </w:rPr>
-                    <w:lastRenderedPageBreak/>
-                    <w:t>author</w:t>
+                    <w:t>The name of the author</w:t>
                   </w:r>
                 </w:p>
               </w:tc>
@@ -3603,7 +3602,6 @@
                 <w:sz w:val="24"/>
                 <w:szCs w:val="24"/>
               </w:rPr>
-              <w:lastRenderedPageBreak/>
               <w:t>NVARCHAR</w:t>
             </w:r>
           </w:p>
@@ -14106,6 +14104,7 @@
                 <w:sz w:val="24"/>
                 <w:szCs w:val="24"/>
               </w:rPr>
+              <w:lastRenderedPageBreak/>
               <w:t>job_id</w:t>
             </w:r>
             <w:proofErr w:type="spellEnd"/>
@@ -14303,7 +14302,6 @@
                 <w:sz w:val="24"/>
                 <w:szCs w:val="24"/>
               </w:rPr>
-              <w:lastRenderedPageBreak/>
               <w:t>stor_id</w:t>
             </w:r>
             <w:proofErr w:type="spellEnd"/>
@@ -14927,6 +14925,14 @@
           <w:lang w:val="en-US"/>
         </w:rPr>
         <w:br/>
+      </w:r>
+      <w:r>
+        <w:rPr>
+          <w:sz w:val="28"/>
+          <w:szCs w:val="28"/>
+          <w:lang w:val="en-US"/>
+        </w:rPr>
+        <w:lastRenderedPageBreak/>
         <w:t>e. Group By with aggregate functions</w:t>
       </w:r>
       <w:r>
@@ -14980,7 +14986,6 @@
           <w:szCs w:val="28"/>
           <w:lang w:val="en-US"/>
         </w:rPr>
-        <w:lastRenderedPageBreak/>
         <w:t>4.4 Transactions, Triggers, and Procedures</w:t>
       </w:r>
     </w:p>
